--- a/doc/TTMC TCP传输 通信协议 钻杆扭矩仪版.docx
+++ b/doc/TTMC TCP传输 通信协议 钻杆扭矩仪版.docx
@@ -1,6 +1,6 @@
 
 <file path=word/document.xml><?xml version="1.0" encoding="utf-8"?>
-<w:document xmlns:wpc="http://schemas.microsoft.com/office/word/2010/wordprocessingCanvas" xmlns:cx="http://schemas.microsoft.com/office/drawing/2014/chartex" xmlns:cx1="http://schemas.microsoft.com/office/drawing/2015/9/8/chartex" xmlns:cx2="http://schemas.microsoft.com/office/drawing/2015/10/21/chartex" xmlns:cx3="http://schemas.microsoft.com/office/drawing/2016/5/9/chartex" xmlns:cx4="http://schemas.microsoft.com/office/drawing/2016/5/10/chartex" xmlns:cx5="http://schemas.microsoft.com/office/drawing/2016/5/11/chartex" xmlns:cx6="http://schemas.microsoft.com/office/drawing/2016/5/12/chartex" xmlns:cx7="http://schemas.microsoft.com/office/drawing/2016/5/13/chartex" xmlns:cx8="http://schemas.microsoft.com/office/drawing/2016/5/14/chartex" xmlns:mc="http://schemas.openxmlformats.org/markup-compatibility/2006" xmlns:aink="http://schemas.microsoft.com/office/drawing/2016/ink" xmlns:am3d="http://schemas.microsoft.com/office/drawing/2017/model3d" xmlns:o="urn:schemas-microsoft-com:office:office" xmlns:oel="http://schemas.microsoft.com/office/2019/extlst" xmlns:r="http://schemas.openxmlformats.org/officeDocument/2006/relationships" xmlns:m="http://schemas.openxmlformats.org/officeDocument/2006/math" xmlns:v="urn:schemas-microsoft-com:vml" xmlns:wp14="http://schemas.microsoft.com/office/word/2010/wordprocessingDrawing" xmlns:wp="http://schemas.openxmlformats.org/drawingml/2006/wordprocessingDrawing" xmlns:w10="urn:schemas-microsoft-com:office:word" xmlns:w="http://schemas.openxmlformats.org/wordprocessingml/2006/main" xmlns:w14="http://schemas.microsoft.com/office/word/2010/wordml" xmlns:w15="http://schemas.microsoft.com/office/word/2012/wordml" xmlns:w16cex="http://schemas.microsoft.com/office/word/2018/wordml/cex" xmlns:w16cid="http://schemas.microsoft.com/office/word/2016/wordml/cid" xmlns:w16="http://schemas.microsoft.com/office/word/2018/wordml" xmlns:w16sdtdh="http://schemas.microsoft.com/office/word/2020/wordml/sdtdatahash" xmlns:w16se="http://schemas.microsoft.com/office/word/2015/wordml/symex" xmlns:wpg="http://schemas.microsoft.com/office/word/2010/wordprocessingGroup" xmlns:wpi="http://schemas.microsoft.com/office/word/2010/wordprocessingInk" xmlns:wne="http://schemas.microsoft.com/office/word/2006/wordml" xmlns:wps="http://schemas.microsoft.com/office/word/2010/wordprocessingShape" mc:Ignorable="w14 w15 w16se w16cid w16 w16cex w16sdtdh wp14">
+<w:document xmlns:wpc="http://schemas.microsoft.com/office/word/2010/wordprocessingCanvas" xmlns:cx="http://schemas.microsoft.com/office/drawing/2014/chartex" xmlns:cx1="http://schemas.microsoft.com/office/drawing/2015/9/8/chartex" xmlns:cx2="http://schemas.microsoft.com/office/drawing/2015/10/21/chartex" xmlns:cx3="http://schemas.microsoft.com/office/drawing/2016/5/9/chartex" xmlns:cx4="http://schemas.microsoft.com/office/drawing/2016/5/10/chartex" xmlns:cx5="http://schemas.microsoft.com/office/drawing/2016/5/11/chartex" xmlns:cx6="http://schemas.microsoft.com/office/drawing/2016/5/12/chartex" xmlns:cx7="http://schemas.microsoft.com/office/drawing/2016/5/13/chartex" xmlns:cx8="http://schemas.microsoft.com/office/drawing/2016/5/14/chartex" xmlns:mc="http://schemas.openxmlformats.org/markup-compatibility/2006" xmlns:aink="http://schemas.microsoft.com/office/drawing/2016/ink" xmlns:am3d="http://schemas.microsoft.com/office/drawing/2017/model3d" xmlns:o="urn:schemas-microsoft-com:office:office" xmlns:oel="http://schemas.microsoft.com/office/2019/extlst" xmlns:r="http://schemas.openxmlformats.org/officeDocument/2006/relationships" xmlns:m="http://schemas.openxmlformats.org/officeDocument/2006/math" xmlns:v="urn:schemas-microsoft-com:vml" xmlns:wp14="http://schemas.microsoft.com/office/word/2010/wordprocessingDrawing" xmlns:wp="http://schemas.openxmlformats.org/drawingml/2006/wordprocessingDrawing" xmlns:w10="urn:schemas-microsoft-com:office:word" xmlns:w="http://schemas.openxmlformats.org/wordprocessingml/2006/main" xmlns:w14="http://schemas.microsoft.com/office/word/2010/wordml" xmlns:w15="http://schemas.microsoft.com/office/word/2012/wordml" xmlns:w16cex="http://schemas.microsoft.com/office/word/2018/wordml/cex" xmlns:w16cid="http://schemas.microsoft.com/office/word/2016/wordml/cid" xmlns:w16="http://schemas.microsoft.com/office/word/2018/wordml" xmlns:w16du="http://schemas.microsoft.com/office/word/2023/wordml/word16du" xmlns:w16sdtdh="http://schemas.microsoft.com/office/word/2020/wordml/sdtdatahash" xmlns:w16se="http://schemas.microsoft.com/office/word/2015/wordml/symex" xmlns:wpg="http://schemas.microsoft.com/office/word/2010/wordprocessingGroup" xmlns:wpi="http://schemas.microsoft.com/office/word/2010/wordprocessingInk" xmlns:wne="http://schemas.microsoft.com/office/word/2006/wordml" xmlns:wps="http://schemas.microsoft.com/office/word/2010/wordprocessingShape" mc:Ignorable="w14 w15 w16se w16cid w16 w16cex w16sdtdh wp14">
   <w:body>
     <w:p>
       <w:r>
@@ -188,7 +188,7 @@
     </w:p>
     <w:p>
       <w:pPr>
-        <w:pStyle w:val="a4"/>
+        <w:pStyle w:val="NormalWeb"/>
         <w:spacing w:before="0" w:beforeAutospacing="0" w:after="0" w:afterAutospacing="0" w:line="300" w:lineRule="auto"/>
         <w:ind w:firstLineChars="200" w:firstLine="420"/>
         <w:rPr>
@@ -480,7 +480,7 @@
     </w:p>
     <w:p>
       <w:pPr>
-        <w:pStyle w:val="a4"/>
+        <w:pStyle w:val="NormalWeb"/>
         <w:spacing w:before="0" w:beforeAutospacing="0" w:after="0" w:afterAutospacing="0" w:line="300" w:lineRule="auto"/>
         <w:ind w:firstLineChars="200" w:firstLine="420"/>
         <w:rPr>
@@ -577,7 +577,7 @@
     </w:p>
     <w:p>
       <w:pPr>
-        <w:pStyle w:val="a4"/>
+        <w:pStyle w:val="NormalWeb"/>
         <w:spacing w:before="0" w:beforeAutospacing="0" w:after="0" w:afterAutospacing="0" w:line="300" w:lineRule="auto"/>
         <w:ind w:firstLineChars="200" w:firstLine="420"/>
         <w:rPr>
@@ -664,7 +664,7 @@
     </w:p>
     <w:p>
       <w:pPr>
-        <w:pStyle w:val="a4"/>
+        <w:pStyle w:val="NormalWeb"/>
         <w:spacing w:before="0" w:beforeAutospacing="0" w:after="0" w:afterAutospacing="0" w:line="300" w:lineRule="auto"/>
         <w:ind w:firstLineChars="200" w:firstLine="420"/>
         <w:rPr>
@@ -818,14 +818,12 @@
           <w:szCs w:val="21"/>
         </w:rPr>
       </w:pPr>
-      <w:proofErr w:type="gramStart"/>
       <w:r>
         <w:rPr>
           <w:rFonts w:hint="eastAsia"/>
         </w:rPr>
         <w:t>帧头</w:t>
       </w:r>
-      <w:proofErr w:type="gramEnd"/>
       <w:r>
         <w:rPr>
           <w:rFonts w:ascii="宋体" w:hAnsi="宋体"/>
@@ -840,16 +838,7 @@
           <w:color w:val="494949"/>
           <w:szCs w:val="21"/>
         </w:rPr>
-        <w:t>，</w:t>
-      </w:r>
-      <w:proofErr w:type="gramStart"/>
-      <w:r>
-        <w:rPr>
-          <w:rFonts w:ascii="宋体" w:hAnsi="宋体" w:hint="eastAsia"/>
-          <w:color w:val="494949"/>
-          <w:szCs w:val="21"/>
-        </w:rPr>
-        <w:t>帧尾</w:t>
+        <w:t>，帧尾</w:t>
       </w:r>
       <w:r>
         <w:rPr>
@@ -859,7 +848,6 @@
         </w:rPr>
         <w:t>!!</w:t>
       </w:r>
-      <w:proofErr w:type="gramEnd"/>
       <w:r>
         <w:rPr>
           <w:rFonts w:ascii="宋体" w:hAnsi="宋体" w:hint="eastAsia"/>
@@ -992,25 +980,7 @@
           <w:color w:val="494949"/>
           <w:szCs w:val="21"/>
         </w:rPr>
-        <w:t>后续</w:t>
-      </w:r>
-      <w:proofErr w:type="gramStart"/>
-      <w:r>
-        <w:rPr>
-          <w:rFonts w:ascii="宋体" w:hAnsi="宋体" w:hint="eastAsia"/>
-          <w:color w:val="494949"/>
-          <w:szCs w:val="21"/>
-        </w:rPr>
-        <w:t>包数据</w:t>
-      </w:r>
-      <w:proofErr w:type="gramEnd"/>
-      <w:r>
-        <w:rPr>
-          <w:rFonts w:ascii="宋体" w:hAnsi="宋体" w:hint="eastAsia"/>
-          <w:color w:val="494949"/>
-          <w:szCs w:val="21"/>
-        </w:rPr>
-        <w:t>传输01~03，51~53</w:t>
+        <w:t>后续包数据传输01~03，51~53</w:t>
       </w:r>
     </w:p>
     <w:p>
@@ -1114,7 +1084,7 @@
     </w:p>
     <w:tbl>
       <w:tblPr>
-        <w:tblStyle w:val="a5"/>
+        <w:tblStyle w:val="TableGrid"/>
         <w:tblW w:w="8522" w:type="dxa"/>
         <w:tblLayout w:type="fixed"/>
         <w:tblLook w:val="04A0" w:firstRow="1" w:lastRow="0" w:firstColumn="1" w:lastColumn="0" w:noHBand="0" w:noVBand="1"/>
@@ -2218,7 +2188,6 @@
                 <w:szCs w:val="21"/>
               </w:rPr>
             </w:pPr>
-            <w:proofErr w:type="gramStart"/>
             <w:r>
               <w:rPr>
                 <w:rFonts w:ascii="宋体" w:hAnsi="宋体" w:hint="eastAsia"/>
@@ -2229,7 +2198,6 @@
               </w:rPr>
               <w:t>作业井号</w:t>
             </w:r>
-            <w:proofErr w:type="gramEnd"/>
           </w:p>
         </w:tc>
         <w:tc>
@@ -2844,7 +2812,6 @@
                 <w:szCs w:val="21"/>
               </w:rPr>
             </w:pPr>
-            <w:proofErr w:type="gramStart"/>
             <w:r>
               <w:rPr>
                 <w:rFonts w:ascii="宋体" w:hAnsi="宋体" w:hint="eastAsia"/>
@@ -2852,7 +2819,6 @@
               </w:rPr>
               <w:t>钢级</w:t>
             </w:r>
-            <w:proofErr w:type="gramEnd"/>
           </w:p>
         </w:tc>
         <w:tc>
@@ -6030,7 +5996,7 @@
             <w:pPr>
               <w:jc w:val="center"/>
               <w:rPr>
-                <w:rFonts w:ascii="宋体" w:hAnsi="宋体"/>
+                <w:rFonts w:ascii="宋体" w:hAnsi="宋体" w:hint="eastAsia"/>
                 <w:color w:val="0000FF"/>
                 <w:szCs w:val="21"/>
               </w:rPr>
@@ -6041,7 +6007,7 @@
                 <w:color w:val="0000FF"/>
                 <w:szCs w:val="21"/>
               </w:rPr>
-              <w:t>51</w:t>
+              <w:t>50</w:t>
             </w:r>
           </w:p>
         </w:tc>
@@ -6053,7 +6019,7 @@
             <w:pPr>
               <w:jc w:val="center"/>
               <w:rPr>
-                <w:rFonts w:ascii="宋体" w:hAnsi="宋体"/>
+                <w:rFonts w:ascii="宋体" w:hAnsi="宋体" w:hint="eastAsia"/>
                 <w:color w:val="0000FF"/>
                 <w:szCs w:val="21"/>
               </w:rPr>
@@ -6064,7 +6030,7 @@
                 <w:color w:val="0000FF"/>
                 <w:szCs w:val="21"/>
               </w:rPr>
-              <w:t>扭矩</w:t>
+              <w:t>数据数量</w:t>
             </w:r>
           </w:p>
         </w:tc>
@@ -6076,7 +6042,7 @@
             <w:pPr>
               <w:jc w:val="center"/>
               <w:rPr>
-                <w:rFonts w:ascii="宋体" w:hAnsi="宋体"/>
+                <w:rFonts w:ascii="宋体" w:hAnsi="宋体" w:hint="eastAsia"/>
                 <w:color w:val="0000FF"/>
                 <w:szCs w:val="21"/>
               </w:rPr>
@@ -6087,7 +6053,7 @@
                 <w:color w:val="0000FF"/>
                 <w:szCs w:val="21"/>
               </w:rPr>
-              <w:t>8553</w:t>
+              <w:t>5</w:t>
             </w:r>
           </w:p>
         </w:tc>
@@ -6099,7 +6065,7 @@
             <w:pPr>
               <w:jc w:val="center"/>
               <w:rPr>
-                <w:rFonts w:ascii="宋体" w:hAnsi="宋体"/>
+                <w:rFonts w:ascii="宋体" w:hAnsi="宋体" w:hint="eastAsia"/>
                 <w:color w:val="0000FF"/>
                 <w:szCs w:val="21"/>
               </w:rPr>
@@ -6110,46 +6076,30 @@
                 <w:color w:val="0000FF"/>
                 <w:szCs w:val="21"/>
               </w:rPr>
-              <w:t>80</w:t>
-            </w:r>
-            <w:r>
-              <w:rPr>
-                <w:rFonts w:ascii="宋体" w:hAnsi="宋体"/>
+              <w:t>80505</w:t>
+            </w:r>
+          </w:p>
+        </w:tc>
+        <w:tc>
+          <w:tcPr>
+            <w:tcW w:w="2318" w:type="dxa"/>
+          </w:tcPr>
+          <w:p>
+            <w:pPr>
+              <w:jc w:val="center"/>
+              <w:rPr>
+                <w:rFonts w:ascii="宋体" w:hAnsi="宋体" w:hint="eastAsia"/>
                 <w:color w:val="0000FF"/>
                 <w:szCs w:val="21"/>
               </w:rPr>
-              <w:t>51</w:t>
-            </w:r>
+            </w:pPr>
             <w:r>
               <w:rPr>
                 <w:rFonts w:ascii="宋体" w:hAnsi="宋体" w:hint="eastAsia"/>
                 <w:color w:val="0000FF"/>
                 <w:szCs w:val="21"/>
               </w:rPr>
-              <w:t>8553</w:t>
-            </w:r>
-          </w:p>
-        </w:tc>
-        <w:tc>
-          <w:tcPr>
-            <w:tcW w:w="2318" w:type="dxa"/>
-          </w:tcPr>
-          <w:p>
-            <w:pPr>
-              <w:jc w:val="center"/>
-              <w:rPr>
-                <w:rFonts w:ascii="宋体" w:hAnsi="宋体"/>
-                <w:color w:val="0000FF"/>
-                <w:szCs w:val="21"/>
-              </w:rPr>
-            </w:pPr>
-            <w:r>
-              <w:rPr>
-                <w:rFonts w:ascii="宋体" w:hAnsi="宋体" w:hint="eastAsia"/>
-                <w:color w:val="0000FF"/>
-                <w:szCs w:val="21"/>
-              </w:rPr>
-              <w:t>数据包中单个数</w:t>
+              <w:t>数据包中包含扭矩/圈数/时间的数据数</w:t>
             </w:r>
           </w:p>
         </w:tc>
@@ -6174,7 +6124,7 @@
                 <w:color w:val="0000FF"/>
                 <w:szCs w:val="21"/>
               </w:rPr>
-              <w:t>52</w:t>
+              <w:t>51</w:t>
             </w:r>
           </w:p>
         </w:tc>
@@ -6197,7 +6147,7 @@
                 <w:color w:val="0000FF"/>
                 <w:szCs w:val="21"/>
               </w:rPr>
-              <w:t>圈数</w:t>
+              <w:t>扭矩</w:t>
             </w:r>
           </w:p>
         </w:tc>
@@ -6220,7 +6170,7 @@
                 <w:color w:val="0000FF"/>
                 <w:szCs w:val="21"/>
               </w:rPr>
-              <w:t>2.58</w:t>
+              <w:t>8553</w:t>
             </w:r>
           </w:p>
         </w:tc>
@@ -6251,7 +6201,7 @@
                 <w:color w:val="0000FF"/>
                 <w:szCs w:val="21"/>
               </w:rPr>
-              <w:t>52</w:t>
+              <w:t>51</w:t>
             </w:r>
             <w:r>
               <w:rPr>
@@ -6259,7 +6209,7 @@
                 <w:color w:val="0000FF"/>
                 <w:szCs w:val="21"/>
               </w:rPr>
-              <w:t>2.58</w:t>
+              <w:t>8553</w:t>
             </w:r>
           </w:p>
         </w:tc>
@@ -6297,17 +6247,17 @@
               <w:jc w:val="center"/>
               <w:rPr>
                 <w:rFonts w:ascii="宋体" w:hAnsi="宋体"/>
-                <w:color w:val="494949"/>
-                <w:szCs w:val="21"/>
-              </w:rPr>
-            </w:pPr>
-            <w:r>
-              <w:rPr>
-                <w:rFonts w:ascii="宋体" w:hAnsi="宋体" w:hint="eastAsia"/>
-                <w:color w:val="494949"/>
-                <w:szCs w:val="21"/>
-              </w:rPr>
-              <w:t>53</w:t>
+                <w:color w:val="0000FF"/>
+                <w:szCs w:val="21"/>
+              </w:rPr>
+            </w:pPr>
+            <w:r>
+              <w:rPr>
+                <w:rFonts w:ascii="宋体" w:hAnsi="宋体" w:hint="eastAsia"/>
+                <w:color w:val="0000FF"/>
+                <w:szCs w:val="21"/>
+              </w:rPr>
+              <w:t>52</w:t>
             </w:r>
           </w:p>
         </w:tc>
@@ -6320,17 +6270,17 @@
               <w:jc w:val="center"/>
               <w:rPr>
                 <w:rFonts w:ascii="宋体" w:hAnsi="宋体"/>
-                <w:color w:val="494949"/>
-                <w:szCs w:val="21"/>
-              </w:rPr>
-            </w:pPr>
-            <w:r>
-              <w:rPr>
-                <w:rFonts w:ascii="宋体" w:hAnsi="宋体" w:hint="eastAsia"/>
-                <w:color w:val="494949"/>
-                <w:szCs w:val="21"/>
-              </w:rPr>
-              <w:t>时间</w:t>
+                <w:color w:val="0000FF"/>
+                <w:szCs w:val="21"/>
+              </w:rPr>
+            </w:pPr>
+            <w:r>
+              <w:rPr>
+                <w:rFonts w:ascii="宋体" w:hAnsi="宋体" w:hint="eastAsia"/>
+                <w:color w:val="0000FF"/>
+                <w:szCs w:val="21"/>
+              </w:rPr>
+              <w:t>圈数</w:t>
             </w:r>
           </w:p>
         </w:tc>
@@ -6343,17 +6293,17 @@
               <w:jc w:val="center"/>
               <w:rPr>
                 <w:rFonts w:ascii="宋体" w:hAnsi="宋体"/>
-                <w:color w:val="494949"/>
-                <w:szCs w:val="21"/>
-              </w:rPr>
-            </w:pPr>
-            <w:r>
-              <w:rPr>
-                <w:rFonts w:ascii="宋体" w:hAnsi="宋体" w:hint="eastAsia"/>
-                <w:color w:val="494949"/>
-                <w:szCs w:val="21"/>
-              </w:rPr>
-              <w:t>3.12</w:t>
+                <w:color w:val="0000FF"/>
+                <w:szCs w:val="21"/>
+              </w:rPr>
+            </w:pPr>
+            <w:r>
+              <w:rPr>
+                <w:rFonts w:ascii="宋体" w:hAnsi="宋体" w:hint="eastAsia"/>
+                <w:color w:val="0000FF"/>
+                <w:szCs w:val="21"/>
+              </w:rPr>
+              <w:t>2.58</w:t>
             </w:r>
           </w:p>
         </w:tc>
@@ -6366,14 +6316,14 @@
               <w:jc w:val="center"/>
               <w:rPr>
                 <w:rFonts w:ascii="宋体" w:hAnsi="宋体"/>
-                <w:color w:val="494949"/>
-                <w:szCs w:val="21"/>
-              </w:rPr>
-            </w:pPr>
-            <w:r>
-              <w:rPr>
-                <w:rFonts w:ascii="宋体" w:hAnsi="宋体" w:hint="eastAsia"/>
-                <w:color w:val="494949"/>
+                <w:color w:val="0000FF"/>
+                <w:szCs w:val="21"/>
+              </w:rPr>
+            </w:pPr>
+            <w:r>
+              <w:rPr>
+                <w:rFonts w:ascii="宋体" w:hAnsi="宋体" w:hint="eastAsia"/>
+                <w:color w:val="0000FF"/>
                 <w:szCs w:val="21"/>
               </w:rPr>
               <w:t>80</w:t>
@@ -6381,18 +6331,18 @@
             <w:r>
               <w:rPr>
                 <w:rFonts w:ascii="宋体" w:hAnsi="宋体"/>
-                <w:color w:val="494949"/>
-                <w:szCs w:val="21"/>
-              </w:rPr>
-              <w:t>53</w:t>
-            </w:r>
-            <w:r>
-              <w:rPr>
-                <w:rFonts w:ascii="宋体" w:hAnsi="宋体" w:hint="eastAsia"/>
-                <w:color w:val="494949"/>
-                <w:szCs w:val="21"/>
-              </w:rPr>
-              <w:t>3.12</w:t>
+                <w:color w:val="0000FF"/>
+                <w:szCs w:val="21"/>
+              </w:rPr>
+              <w:t>52</w:t>
+            </w:r>
+            <w:r>
+              <w:rPr>
+                <w:rFonts w:ascii="宋体" w:hAnsi="宋体" w:hint="eastAsia"/>
+                <w:color w:val="0000FF"/>
+                <w:szCs w:val="21"/>
+              </w:rPr>
+              <w:t>2.58</w:t>
             </w:r>
           </w:p>
         </w:tc>
@@ -6405,14 +6355,14 @@
               <w:jc w:val="center"/>
               <w:rPr>
                 <w:rFonts w:ascii="宋体" w:hAnsi="宋体"/>
-                <w:color w:val="494949"/>
-                <w:szCs w:val="21"/>
-              </w:rPr>
-            </w:pPr>
-            <w:r>
-              <w:rPr>
-                <w:rFonts w:ascii="宋体" w:hAnsi="宋体" w:hint="eastAsia"/>
-                <w:color w:val="494949"/>
+                <w:color w:val="0000FF"/>
+                <w:szCs w:val="21"/>
+              </w:rPr>
+            </w:pPr>
+            <w:r>
+              <w:rPr>
+                <w:rFonts w:ascii="宋体" w:hAnsi="宋体" w:hint="eastAsia"/>
+                <w:color w:val="0000FF"/>
                 <w:szCs w:val="21"/>
               </w:rPr>
               <w:t>数据包中单个数</w:t>
@@ -6434,6 +6384,14 @@
                 <w:szCs w:val="21"/>
               </w:rPr>
             </w:pPr>
+            <w:r>
+              <w:rPr>
+                <w:rFonts w:ascii="宋体" w:hAnsi="宋体" w:hint="eastAsia"/>
+                <w:color w:val="494949"/>
+                <w:szCs w:val="21"/>
+              </w:rPr>
+              <w:t>53</w:t>
+            </w:r>
           </w:p>
         </w:tc>
         <w:tc>
@@ -6449,6 +6407,14 @@
                 <w:szCs w:val="21"/>
               </w:rPr>
             </w:pPr>
+            <w:r>
+              <w:rPr>
+                <w:rFonts w:ascii="宋体" w:hAnsi="宋体" w:hint="eastAsia"/>
+                <w:color w:val="494949"/>
+                <w:szCs w:val="21"/>
+              </w:rPr>
+              <w:t>时间</w:t>
+            </w:r>
           </w:p>
         </w:tc>
         <w:tc>
@@ -6464,6 +6430,14 @@
                 <w:szCs w:val="21"/>
               </w:rPr>
             </w:pPr>
+            <w:r>
+              <w:rPr>
+                <w:rFonts w:ascii="宋体" w:hAnsi="宋体" w:hint="eastAsia"/>
+                <w:color w:val="494949"/>
+                <w:szCs w:val="21"/>
+              </w:rPr>
+              <w:t>3.12</w:t>
+            </w:r>
           </w:p>
         </w:tc>
         <w:tc>
@@ -6479,6 +6453,450 @@
                 <w:szCs w:val="21"/>
               </w:rPr>
             </w:pPr>
+            <w:r>
+              <w:rPr>
+                <w:rFonts w:ascii="宋体" w:hAnsi="宋体" w:hint="eastAsia"/>
+                <w:color w:val="494949"/>
+                <w:szCs w:val="21"/>
+              </w:rPr>
+              <w:t>80</w:t>
+            </w:r>
+            <w:r>
+              <w:rPr>
+                <w:rFonts w:ascii="宋体" w:hAnsi="宋体"/>
+                <w:color w:val="494949"/>
+                <w:szCs w:val="21"/>
+              </w:rPr>
+              <w:t>53</w:t>
+            </w:r>
+            <w:r>
+              <w:rPr>
+                <w:rFonts w:ascii="宋体" w:hAnsi="宋体" w:hint="eastAsia"/>
+                <w:color w:val="494949"/>
+                <w:szCs w:val="21"/>
+              </w:rPr>
+              <w:t>3.12</w:t>
+            </w:r>
+          </w:p>
+        </w:tc>
+        <w:tc>
+          <w:tcPr>
+            <w:tcW w:w="2318" w:type="dxa"/>
+          </w:tcPr>
+          <w:p>
+            <w:pPr>
+              <w:jc w:val="center"/>
+              <w:rPr>
+                <w:rFonts w:ascii="宋体" w:hAnsi="宋体"/>
+                <w:color w:val="494949"/>
+                <w:szCs w:val="21"/>
+              </w:rPr>
+            </w:pPr>
+            <w:r>
+              <w:rPr>
+                <w:rFonts w:ascii="宋体" w:hAnsi="宋体" w:hint="eastAsia"/>
+                <w:color w:val="494949"/>
+                <w:szCs w:val="21"/>
+              </w:rPr>
+              <w:t>数据包中单个数</w:t>
+            </w:r>
+          </w:p>
+        </w:tc>
+      </w:tr>
+      <w:tr>
+        <w:tc>
+          <w:tcPr>
+            <w:tcW w:w="766" w:type="dxa"/>
+          </w:tcPr>
+          <w:p>
+            <w:pPr>
+              <w:jc w:val="center"/>
+              <w:rPr>
+                <w:rFonts w:ascii="宋体" w:hAnsi="宋体"/>
+                <w:color w:val="494949"/>
+                <w:szCs w:val="21"/>
+              </w:rPr>
+            </w:pPr>
+          </w:p>
+        </w:tc>
+        <w:tc>
+          <w:tcPr>
+            <w:tcW w:w="1220" w:type="dxa"/>
+          </w:tcPr>
+          <w:p>
+            <w:pPr>
+              <w:jc w:val="center"/>
+              <w:rPr>
+                <w:rFonts w:ascii="宋体" w:hAnsi="宋体"/>
+                <w:color w:val="494949"/>
+                <w:szCs w:val="21"/>
+              </w:rPr>
+            </w:pPr>
+          </w:p>
+        </w:tc>
+        <w:tc>
+          <w:tcPr>
+            <w:tcW w:w="2150" w:type="dxa"/>
+          </w:tcPr>
+          <w:p>
+            <w:pPr>
+              <w:jc w:val="center"/>
+              <w:rPr>
+                <w:rFonts w:ascii="宋体" w:hAnsi="宋体"/>
+                <w:color w:val="494949"/>
+                <w:szCs w:val="21"/>
+              </w:rPr>
+            </w:pPr>
+          </w:p>
+        </w:tc>
+        <w:tc>
+          <w:tcPr>
+            <w:tcW w:w="2068" w:type="dxa"/>
+          </w:tcPr>
+          <w:p>
+            <w:pPr>
+              <w:jc w:val="center"/>
+              <w:rPr>
+                <w:rFonts w:ascii="宋体" w:hAnsi="宋体"/>
+                <w:color w:val="494949"/>
+                <w:szCs w:val="21"/>
+              </w:rPr>
+            </w:pPr>
+          </w:p>
+        </w:tc>
+        <w:tc>
+          <w:tcPr>
+            <w:tcW w:w="2318" w:type="dxa"/>
+          </w:tcPr>
+          <w:p>
+            <w:pPr>
+              <w:jc w:val="center"/>
+              <w:rPr>
+                <w:rFonts w:ascii="宋体" w:hAnsi="宋体"/>
+                <w:color w:val="494949"/>
+                <w:szCs w:val="21"/>
+              </w:rPr>
+            </w:pPr>
+          </w:p>
+        </w:tc>
+      </w:tr>
+      <w:tr>
+        <w:tc>
+          <w:tcPr>
+            <w:tcW w:w="766" w:type="dxa"/>
+          </w:tcPr>
+          <w:p>
+            <w:pPr>
+              <w:jc w:val="center"/>
+              <w:rPr>
+                <w:rFonts w:ascii="宋体" w:hAnsi="宋体"/>
+                <w:color w:val="494949"/>
+                <w:szCs w:val="21"/>
+              </w:rPr>
+            </w:pPr>
+            <w:r>
+              <w:rPr>
+                <w:rFonts w:ascii="宋体" w:hAnsi="宋体"/>
+                <w:color w:val="494949"/>
+                <w:szCs w:val="21"/>
+              </w:rPr>
+              <w:t>61</w:t>
+            </w:r>
+          </w:p>
+        </w:tc>
+        <w:tc>
+          <w:tcPr>
+            <w:tcW w:w="1220" w:type="dxa"/>
+          </w:tcPr>
+          <w:p>
+            <w:pPr>
+              <w:jc w:val="center"/>
+              <w:rPr>
+                <w:rFonts w:ascii="宋体" w:hAnsi="宋体"/>
+                <w:color w:val="494949"/>
+                <w:szCs w:val="21"/>
+              </w:rPr>
+            </w:pPr>
+            <w:r>
+              <w:rPr>
+                <w:rFonts w:ascii="宋体" w:hAnsi="宋体" w:hint="eastAsia"/>
+                <w:color w:val="494949"/>
+                <w:szCs w:val="21"/>
+              </w:rPr>
+              <w:t>扭矩标识</w:t>
+            </w:r>
+          </w:p>
+        </w:tc>
+        <w:tc>
+          <w:tcPr>
+            <w:tcW w:w="2150" w:type="dxa"/>
+          </w:tcPr>
+          <w:p>
+            <w:pPr>
+              <w:jc w:val="center"/>
+              <w:rPr>
+                <w:rFonts w:ascii="宋体" w:hAnsi="宋体"/>
+                <w:color w:val="494949"/>
+                <w:szCs w:val="21"/>
+              </w:rPr>
+            </w:pPr>
+            <w:r>
+              <w:rPr>
+                <w:rFonts w:ascii="宋体" w:hAnsi="宋体" w:hint="eastAsia"/>
+                <w:color w:val="494949"/>
+                <w:szCs w:val="21"/>
+              </w:rPr>
+              <w:t>0</w:t>
+            </w:r>
+          </w:p>
+        </w:tc>
+        <w:tc>
+          <w:tcPr>
+            <w:tcW w:w="2068" w:type="dxa"/>
+          </w:tcPr>
+          <w:p>
+            <w:pPr>
+              <w:jc w:val="center"/>
+              <w:rPr>
+                <w:rFonts w:ascii="宋体" w:hAnsi="宋体"/>
+                <w:color w:val="494949"/>
+                <w:szCs w:val="21"/>
+              </w:rPr>
+            </w:pPr>
+            <w:r>
+              <w:rPr>
+                <w:rFonts w:ascii="宋体" w:hAnsi="宋体" w:hint="eastAsia"/>
+                <w:color w:val="494949"/>
+                <w:szCs w:val="21"/>
+              </w:rPr>
+              <w:t>80610</w:t>
+            </w:r>
+          </w:p>
+        </w:tc>
+        <w:tc>
+          <w:tcPr>
+            <w:tcW w:w="2318" w:type="dxa"/>
+          </w:tcPr>
+          <w:p>
+            <w:pPr>
+              <w:jc w:val="center"/>
+              <w:rPr>
+                <w:rFonts w:ascii="宋体" w:hAnsi="宋体"/>
+                <w:color w:val="494949"/>
+                <w:szCs w:val="21"/>
+              </w:rPr>
+            </w:pPr>
+            <w:r>
+              <w:rPr>
+                <w:rFonts w:ascii="宋体" w:hAnsi="宋体" w:hint="eastAsia"/>
+                <w:color w:val="494949"/>
+                <w:szCs w:val="21"/>
+              </w:rPr>
+              <w:t>0-上扣，1-卸扣</w:t>
+            </w:r>
+          </w:p>
+        </w:tc>
+      </w:tr>
+      <w:tr>
+        <w:tc>
+          <w:tcPr>
+            <w:tcW w:w="766" w:type="dxa"/>
+          </w:tcPr>
+          <w:p>
+            <w:pPr>
+              <w:jc w:val="center"/>
+              <w:rPr>
+                <w:rFonts w:ascii="宋体" w:hAnsi="宋体"/>
+                <w:color w:val="494949"/>
+                <w:szCs w:val="21"/>
+              </w:rPr>
+            </w:pPr>
+            <w:r>
+              <w:rPr>
+                <w:rFonts w:ascii="宋体" w:hAnsi="宋体"/>
+                <w:color w:val="494949"/>
+                <w:szCs w:val="21"/>
+              </w:rPr>
+              <w:t>62</w:t>
+            </w:r>
+          </w:p>
+        </w:tc>
+        <w:tc>
+          <w:tcPr>
+            <w:tcW w:w="1220" w:type="dxa"/>
+          </w:tcPr>
+          <w:p>
+            <w:pPr>
+              <w:jc w:val="center"/>
+              <w:rPr>
+                <w:rFonts w:ascii="宋体" w:hAnsi="宋体"/>
+                <w:color w:val="494949"/>
+                <w:szCs w:val="21"/>
+              </w:rPr>
+            </w:pPr>
+            <w:r>
+              <w:rPr>
+                <w:rFonts w:ascii="宋体" w:hAnsi="宋体" w:hint="eastAsia"/>
+                <w:color w:val="494949"/>
+                <w:szCs w:val="21"/>
+              </w:rPr>
+              <w:t>最大扭矩</w:t>
+            </w:r>
+          </w:p>
+        </w:tc>
+        <w:tc>
+          <w:tcPr>
+            <w:tcW w:w="2150" w:type="dxa"/>
+          </w:tcPr>
+          <w:p>
+            <w:pPr>
+              <w:jc w:val="center"/>
+              <w:rPr>
+                <w:rFonts w:ascii="宋体" w:hAnsi="宋体"/>
+                <w:color w:val="494949"/>
+                <w:szCs w:val="21"/>
+              </w:rPr>
+            </w:pPr>
+            <w:r>
+              <w:rPr>
+                <w:rFonts w:ascii="宋体" w:hAnsi="宋体" w:hint="eastAsia"/>
+                <w:color w:val="494949"/>
+                <w:szCs w:val="21"/>
+              </w:rPr>
+              <w:t>15000</w:t>
+            </w:r>
+          </w:p>
+        </w:tc>
+        <w:tc>
+          <w:tcPr>
+            <w:tcW w:w="2068" w:type="dxa"/>
+          </w:tcPr>
+          <w:p>
+            <w:pPr>
+              <w:jc w:val="center"/>
+              <w:rPr>
+                <w:rFonts w:ascii="宋体" w:hAnsi="宋体"/>
+                <w:color w:val="494949"/>
+                <w:szCs w:val="21"/>
+              </w:rPr>
+            </w:pPr>
+            <w:r>
+              <w:rPr>
+                <w:rFonts w:ascii="宋体" w:hAnsi="宋体" w:hint="eastAsia"/>
+                <w:color w:val="494949"/>
+                <w:szCs w:val="21"/>
+              </w:rPr>
+              <w:t>806215000</w:t>
+            </w:r>
+          </w:p>
+        </w:tc>
+        <w:tc>
+          <w:tcPr>
+            <w:tcW w:w="2318" w:type="dxa"/>
+          </w:tcPr>
+          <w:p>
+            <w:pPr>
+              <w:jc w:val="center"/>
+              <w:rPr>
+                <w:rFonts w:ascii="宋体" w:hAnsi="宋体"/>
+                <w:color w:val="494949"/>
+                <w:szCs w:val="21"/>
+              </w:rPr>
+            </w:pPr>
+          </w:p>
+        </w:tc>
+      </w:tr>
+      <w:tr>
+        <w:tc>
+          <w:tcPr>
+            <w:tcW w:w="766" w:type="dxa"/>
+          </w:tcPr>
+          <w:p>
+            <w:pPr>
+              <w:jc w:val="center"/>
+              <w:rPr>
+                <w:rFonts w:ascii="宋体" w:hAnsi="宋体"/>
+                <w:color w:val="494949"/>
+                <w:szCs w:val="21"/>
+              </w:rPr>
+            </w:pPr>
+            <w:r>
+              <w:rPr>
+                <w:rFonts w:ascii="宋体" w:hAnsi="宋体"/>
+                <w:color w:val="494949"/>
+                <w:szCs w:val="21"/>
+              </w:rPr>
+              <w:t>63</w:t>
+            </w:r>
+          </w:p>
+        </w:tc>
+        <w:tc>
+          <w:tcPr>
+            <w:tcW w:w="1220" w:type="dxa"/>
+          </w:tcPr>
+          <w:p>
+            <w:pPr>
+              <w:jc w:val="center"/>
+              <w:rPr>
+                <w:rFonts w:ascii="宋体" w:hAnsi="宋体"/>
+                <w:color w:val="494949"/>
+                <w:szCs w:val="21"/>
+              </w:rPr>
+            </w:pPr>
+            <w:r>
+              <w:rPr>
+                <w:rFonts w:ascii="宋体" w:hAnsi="宋体" w:hint="eastAsia"/>
+                <w:color w:val="494949"/>
+                <w:szCs w:val="21"/>
+              </w:rPr>
+              <w:t>最小扭矩</w:t>
+            </w:r>
+          </w:p>
+        </w:tc>
+        <w:tc>
+          <w:tcPr>
+            <w:tcW w:w="2150" w:type="dxa"/>
+          </w:tcPr>
+          <w:p>
+            <w:pPr>
+              <w:jc w:val="center"/>
+              <w:rPr>
+                <w:rFonts w:ascii="宋体" w:hAnsi="宋体"/>
+                <w:color w:val="494949"/>
+                <w:szCs w:val="21"/>
+              </w:rPr>
+            </w:pPr>
+            <w:r>
+              <w:rPr>
+                <w:rFonts w:ascii="宋体" w:hAnsi="宋体" w:hint="eastAsia"/>
+                <w:color w:val="494949"/>
+                <w:szCs w:val="21"/>
+              </w:rPr>
+              <w:t>7000</w:t>
+            </w:r>
+          </w:p>
+        </w:tc>
+        <w:tc>
+          <w:tcPr>
+            <w:tcW w:w="2068" w:type="dxa"/>
+          </w:tcPr>
+          <w:p>
+            <w:pPr>
+              <w:jc w:val="center"/>
+              <w:rPr>
+                <w:rFonts w:ascii="宋体" w:hAnsi="宋体"/>
+                <w:color w:val="494949"/>
+                <w:szCs w:val="21"/>
+              </w:rPr>
+            </w:pPr>
+            <w:r>
+              <w:rPr>
+                <w:rFonts w:ascii="宋体" w:hAnsi="宋体" w:hint="eastAsia"/>
+                <w:color w:val="494949"/>
+                <w:szCs w:val="21"/>
+              </w:rPr>
+              <w:t>80637000</w:t>
+            </w:r>
           </w:p>
         </w:tc>
         <w:tc>
@@ -6518,7 +6936,7 @@
 </file>
 
 <file path=word/numbering.xml><?xml version="1.0" encoding="utf-8"?>
-<w:numbering xmlns:wpc="http://schemas.microsoft.com/office/word/2010/wordprocessingCanvas" xmlns:cx="http://schemas.microsoft.com/office/drawing/2014/chartex" xmlns:cx1="http://schemas.microsoft.com/office/drawing/2015/9/8/chartex" xmlns:cx2="http://schemas.microsoft.com/office/drawing/2015/10/21/chartex" xmlns:cx3="http://schemas.microsoft.com/office/drawing/2016/5/9/chartex" xmlns:cx4="http://schemas.microsoft.com/office/drawing/2016/5/10/chartex" xmlns:cx5="http://schemas.microsoft.com/office/drawing/2016/5/11/chartex" xmlns:cx6="http://schemas.microsoft.com/office/drawing/2016/5/12/chartex" xmlns:cx7="http://schemas.microsoft.com/office/drawing/2016/5/13/chartex" xmlns:cx8="http://schemas.microsoft.com/office/drawing/2016/5/14/chartex" xmlns:mc="http://schemas.openxmlformats.org/markup-compatibility/2006" xmlns:aink="http://schemas.microsoft.com/office/drawing/2016/ink" xmlns:am3d="http://schemas.microsoft.com/office/drawing/2017/model3d" xmlns:o="urn:schemas-microsoft-com:office:office" xmlns:oel="http://schemas.microsoft.com/office/2019/extlst" xmlns:r="http://schemas.openxmlformats.org/officeDocument/2006/relationships" xmlns:m="http://schemas.openxmlformats.org/officeDocument/2006/math" xmlns:v="urn:schemas-microsoft-com:vml" xmlns:wp14="http://schemas.microsoft.com/office/word/2010/wordprocessingDrawing" xmlns:wp="http://schemas.openxmlformats.org/drawingml/2006/wordprocessingDrawing" xmlns:w10="urn:schemas-microsoft-com:office:word" xmlns:w="http://schemas.openxmlformats.org/wordprocessingml/2006/main" xmlns:w14="http://schemas.microsoft.com/office/word/2010/wordml" xmlns:w15="http://schemas.microsoft.com/office/word/2012/wordml" xmlns:w16cex="http://schemas.microsoft.com/office/word/2018/wordml/cex" xmlns:w16cid="http://schemas.microsoft.com/office/word/2016/wordml/cid" xmlns:w16="http://schemas.microsoft.com/office/word/2018/wordml" xmlns:w16sdtdh="http://schemas.microsoft.com/office/word/2020/wordml/sdtdatahash" xmlns:w16se="http://schemas.microsoft.com/office/word/2015/wordml/symex" xmlns:wpg="http://schemas.microsoft.com/office/word/2010/wordprocessingGroup" xmlns:wpi="http://schemas.microsoft.com/office/word/2010/wordprocessingInk" xmlns:wne="http://schemas.microsoft.com/office/word/2006/wordml" xmlns:wps="http://schemas.microsoft.com/office/word/2010/wordprocessingShape" mc:Ignorable="w14 w15 w16se w16cid w16 w16cex w16sdtdh wp14">
+<w:numbering xmlns:wpc="http://schemas.microsoft.com/office/word/2010/wordprocessingCanvas" xmlns:cx="http://schemas.microsoft.com/office/drawing/2014/chartex" xmlns:cx1="http://schemas.microsoft.com/office/drawing/2015/9/8/chartex" xmlns:cx2="http://schemas.microsoft.com/office/drawing/2015/10/21/chartex" xmlns:cx3="http://schemas.microsoft.com/office/drawing/2016/5/9/chartex" xmlns:cx4="http://schemas.microsoft.com/office/drawing/2016/5/10/chartex" xmlns:cx5="http://schemas.microsoft.com/office/drawing/2016/5/11/chartex" xmlns:cx6="http://schemas.microsoft.com/office/drawing/2016/5/12/chartex" xmlns:cx7="http://schemas.microsoft.com/office/drawing/2016/5/13/chartex" xmlns:cx8="http://schemas.microsoft.com/office/drawing/2016/5/14/chartex" xmlns:mc="http://schemas.openxmlformats.org/markup-compatibility/2006" xmlns:aink="http://schemas.microsoft.com/office/drawing/2016/ink" xmlns:am3d="http://schemas.microsoft.com/office/drawing/2017/model3d" xmlns:o="urn:schemas-microsoft-com:office:office" xmlns:oel="http://schemas.microsoft.com/office/2019/extlst" xmlns:r="http://schemas.openxmlformats.org/officeDocument/2006/relationships" xmlns:m="http://schemas.openxmlformats.org/officeDocument/2006/math" xmlns:v="urn:schemas-microsoft-com:vml" xmlns:wp14="http://schemas.microsoft.com/office/word/2010/wordprocessingDrawing" xmlns:wp="http://schemas.openxmlformats.org/drawingml/2006/wordprocessingDrawing" xmlns:w10="urn:schemas-microsoft-com:office:word" xmlns:w="http://schemas.openxmlformats.org/wordprocessingml/2006/main" xmlns:w14="http://schemas.microsoft.com/office/word/2010/wordml" xmlns:w15="http://schemas.microsoft.com/office/word/2012/wordml" xmlns:w16cex="http://schemas.microsoft.com/office/word/2018/wordml/cex" xmlns:w16cid="http://schemas.microsoft.com/office/word/2016/wordml/cid" xmlns:w16="http://schemas.microsoft.com/office/word/2018/wordml" xmlns:w16du="http://schemas.microsoft.com/office/word/2023/wordml/word16du" xmlns:w16sdtdh="http://schemas.microsoft.com/office/word/2020/wordml/sdtdatahash" xmlns:w16se="http://schemas.microsoft.com/office/word/2015/wordml/symex" xmlns:wpg="http://schemas.microsoft.com/office/word/2010/wordprocessingGroup" xmlns:wpi="http://schemas.microsoft.com/office/word/2010/wordprocessingInk" xmlns:wne="http://schemas.microsoft.com/office/word/2006/wordml" xmlns:wps="http://schemas.microsoft.com/office/word/2010/wordprocessingShape" mc:Ignorable="w14 w15 w16se w16cid w16 w16cex w16sdtdh wp14">
   <w:abstractNum w:abstractNumId="0" w15:restartNumberingAfterBreak="0">
     <w:nsid w:val="7F7B18F4"/>
     <w:multiLevelType w:val="multilevel"/>
@@ -6957,9 +7375,9 @@
     <w:lsdException w:name="Unresolved Mention" w:semiHidden="1" w:uiPriority="99" w:unhideWhenUsed="1"/>
     <w:lsdException w:name="Smart Link" w:semiHidden="1" w:uiPriority="99" w:unhideWhenUsed="1"/>
   </w:latentStyles>
-  <w:style w:type="paragraph" w:default="1" w:styleId="a">
+  <w:style w:type="paragraph" w:default="1" w:styleId="Normal">
     <w:name w:val="Normal"/>
-    <w:next w:val="a0"/>
+    <w:next w:val="BodyText"/>
     <w:qFormat/>
     <w:pPr>
       <w:widowControl w:val="0"/>
@@ -6971,13 +7389,13 @@
       <w:szCs w:val="24"/>
     </w:rPr>
   </w:style>
-  <w:style w:type="character" w:default="1" w:styleId="a1">
+  <w:style w:type="character" w:default="1" w:styleId="DefaultParagraphFont">
     <w:name w:val="Default Paragraph Font"/>
     <w:uiPriority w:val="1"/>
     <w:semiHidden/>
     <w:unhideWhenUsed/>
   </w:style>
-  <w:style w:type="table" w:default="1" w:styleId="a2">
+  <w:style w:type="table" w:default="1" w:styleId="TableNormal">
     <w:name w:val="Normal Table"/>
     <w:uiPriority w:val="99"/>
     <w:semiHidden/>
@@ -6992,22 +7410,22 @@
       </w:tblCellMar>
     </w:tblPr>
   </w:style>
-  <w:style w:type="numbering" w:default="1" w:styleId="a3">
+  <w:style w:type="numbering" w:default="1" w:styleId="NoList">
     <w:name w:val="No List"/>
     <w:uiPriority w:val="99"/>
     <w:semiHidden/>
     <w:unhideWhenUsed/>
   </w:style>
-  <w:style w:type="paragraph" w:styleId="a0">
+  <w:style w:type="paragraph" w:styleId="BodyText">
     <w:name w:val="Body Text"/>
-    <w:basedOn w:val="a"/>
+    <w:basedOn w:val="Normal"/>
     <w:rPr>
       <w:rFonts w:ascii="宋体" w:eastAsia="宋体" w:hAnsi="宋体"/>
     </w:rPr>
   </w:style>
-  <w:style w:type="paragraph" w:styleId="a4">
+  <w:style w:type="paragraph" w:styleId="NormalWeb">
     <w:name w:val="Normal (Web)"/>
-    <w:basedOn w:val="a"/>
+    <w:basedOn w:val="Normal"/>
     <w:uiPriority w:val="99"/>
     <w:unhideWhenUsed/>
     <w:qFormat/>
@@ -7022,9 +7440,9 @@
       <w:sz w:val="24"/>
     </w:rPr>
   </w:style>
-  <w:style w:type="table" w:styleId="a5">
+  <w:style w:type="table" w:styleId="TableGrid">
     <w:name w:val="Table Grid"/>
-    <w:basedOn w:val="a2"/>
+    <w:basedOn w:val="TableNormal"/>
     <w:pPr>
       <w:widowControl w:val="0"/>
       <w:jc w:val="both"/>
